--- a/resources/BUS460A Syllabus.docx
+++ b/resources/BUS460A Syllabus.docx
@@ -5989,7 +5989,25 @@
                                 <w:i/>
                                 <w:sz w:val="20"/>
                               </w:rPr>
-                              <w:t>BOTH of these textbook will be provided to you for free in eBook format!</w:t>
+                              <w:t>BOTH of these textbook</w:t>
+                            </w:r>
+                            <w:r>
+                              <w:rPr>
+                                <w:rFonts w:ascii="Times New Roman" w:hAnsi="Times New Roman"/>
+                                <w:b/>
+                                <w:i/>
+                                <w:sz w:val="20"/>
+                              </w:rPr>
+                              <w:t>s</w:t>
+                            </w:r>
+                            <w:r>
+                              <w:rPr>
+                                <w:rFonts w:ascii="Times New Roman" w:hAnsi="Times New Roman"/>
+                                <w:b/>
+                                <w:i/>
+                                <w:sz w:val="20"/>
+                              </w:rPr>
+                              <w:t xml:space="preserve"> will be provided to you for free in eBook format!</w:t>
                             </w:r>
                           </w:p>
                         </w:txbxContent>
@@ -6011,7 +6029,11 @@
           </mc:Choice>
           <mc:Fallback>
             <w:pict>
-              <v:shape w14:anchorId="337FB2E8" id="Text Box 2" o:spid="_x0000_s1027" type="#_x0000_t202" style="position:absolute;left:0;text-align:left;margin-left:369.75pt;margin-top:19.75pt;width:130.95pt;height:48.95pt;z-index:251658240;visibility:visible;mso-wrap-style:square;mso-width-percent:0;mso-height-percent:0;mso-wrap-distance-left:9pt;mso-wrap-distance-top:3.6pt;mso-wrap-distance-right:9pt;mso-wrap-distance-bottom:3.6pt;mso-position-horizontal:absolute;mso-position-horizontal-relative:text;mso-position-vertical:absolute;mso-position-vertical-relative:text;mso-width-percent:0;mso-height-percent:0;mso-width-relative:margin;mso-height-relative:margin;v-text-anchor:top" o:gfxdata="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">
+              <v:shapetype w14:anchorId="337FB2E8" id="_x0000_t202" coordsize="21600,21600" o:spt="202" path="m0,0l0,21600,21600,21600,21600,0xe">
+                <v:stroke joinstyle="miter"/>
+                <v:path gradientshapeok="t" o:connecttype="rect"/>
+              </v:shapetype>
+              <v:shape id="Text Box 2" o:spid="_x0000_s1027" type="#_x0000_t202" style="position:absolute;left:0;text-align:left;margin-left:369.75pt;margin-top:19.75pt;width:130.95pt;height:48.95pt;z-index:251658240;visibility:visible;mso-wrap-style:square;mso-width-percent:0;mso-height-percent:0;mso-wrap-distance-left:9pt;mso-wrap-distance-top:3.6pt;mso-wrap-distance-right:9pt;mso-wrap-distance-bottom:3.6pt;mso-position-horizontal:absolute;mso-position-horizontal-relative:text;mso-position-vertical:absolute;mso-position-vertical-relative:text;mso-width-percent:0;mso-height-percent:0;mso-width-relative:margin;mso-height-relative:margin;v-text-anchor:top" o:gfxdata="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">
                 <v:textbox>
                   <w:txbxContent>
                     <w:p>
@@ -6031,7 +6053,25 @@
                           <w:i/>
                           <w:sz w:val="20"/>
                         </w:rPr>
-                        <w:t>BOTH of these textbook will be provided to you for free in eBook format!</w:t>
+                        <w:t>BOTH of these textbook</w:t>
+                      </w:r>
+                      <w:r>
+                        <w:rPr>
+                          <w:rFonts w:ascii="Times New Roman" w:hAnsi="Times New Roman"/>
+                          <w:b/>
+                          <w:i/>
+                          <w:sz w:val="20"/>
+                        </w:rPr>
+                        <w:t>s</w:t>
+                      </w:r>
+                      <w:r>
+                        <w:rPr>
+                          <w:rFonts w:ascii="Times New Roman" w:hAnsi="Times New Roman"/>
+                          <w:b/>
+                          <w:i/>
+                          <w:sz w:val="20"/>
+                        </w:rPr>
+                        <w:t xml:space="preserve"> will be provided to you for free in eBook format!</w:t>
                       </w:r>
                     </w:p>
                   </w:txbxContent>
@@ -6144,6 +6184,15 @@
           <w:szCs w:val="22"/>
         </w:rPr>
         <w:t>Data Science for Business</w:t>
+      </w:r>
+      <w:r>
+        <w:rPr>
+          <w:rFonts w:ascii="Times New Roman" w:hAnsi="Times New Roman"/>
+          <w:i/>
+          <w:sz w:val="22"/>
+          <w:szCs w:val="22"/>
+        </w:rPr>
+        <w:t xml:space="preserve"> […]</w:t>
       </w:r>
       <w:r>
         <w:rPr>
@@ -6428,7 +6477,25 @@
           <w:sz w:val="22"/>
           <w:szCs w:val="22"/>
         </w:rPr>
-        <w:t>Please install JMP even if you have a previous version on your laptop.</w:t>
+        <w:t>Please install JMP</w:t>
+      </w:r>
+      <w:r>
+        <w:rPr>
+          <w:rFonts w:ascii="Times New Roman" w:hAnsi="Times New Roman"/>
+          <w:sz w:val="22"/>
+          <w:szCs w:val="22"/>
+        </w:rPr>
+        <w:t xml:space="preserve"> 13</w:t>
+      </w:r>
+      <w:bookmarkStart w:id="0" w:name="_GoBack"/>
+      <w:bookmarkEnd w:id="0"/>
+      <w:r>
+        <w:rPr>
+          <w:rFonts w:ascii="Times New Roman" w:hAnsi="Times New Roman"/>
+          <w:sz w:val="22"/>
+          <w:szCs w:val="22"/>
+        </w:rPr>
+        <w:t xml:space="preserve"> even if you have a previous version on your laptop.</w:t>
       </w:r>
       <w:r>
         <w:rPr>
@@ -7441,15 +7508,7 @@
                 <w:sz w:val="18"/>
                 <w:szCs w:val="18"/>
               </w:rPr>
-              <w:t xml:space="preserve">- </w:t>
-            </w:r>
-            <w:r>
-              <w:rPr>
-                <w:rFonts w:ascii="Times New Roman" w:eastAsia="MS Mincho" w:hAnsi="Times New Roman"/>
-                <w:sz w:val="18"/>
-                <w:szCs w:val="18"/>
-              </w:rPr>
-              <w:t>DDS Ch. 1 &amp; 2</w:t>
+              <w:t>- DDS Ch. 1 &amp; 2</w:t>
             </w:r>
           </w:p>
           <w:p>
@@ -7472,15 +7531,7 @@
                 <w:sz w:val="18"/>
                 <w:szCs w:val="18"/>
               </w:rPr>
-              <w:t xml:space="preserve">- </w:t>
-            </w:r>
-            <w:r>
-              <w:rPr>
-                <w:rFonts w:ascii="Times New Roman" w:eastAsia="MS Mincho" w:hAnsi="Times New Roman"/>
-                <w:sz w:val="18"/>
-                <w:szCs w:val="18"/>
-              </w:rPr>
-              <w:t>DSB Ch. 1 &amp; 2</w:t>
+              <w:t>- DSB Ch. 1 &amp; 2</w:t>
             </w:r>
           </w:p>
         </w:tc>
@@ -7711,8 +7762,6 @@
               </w:rPr>
               <w:t xml:space="preserve">Power BI, </w:t>
             </w:r>
-            <w:bookmarkStart w:id="0" w:name="_GoBack"/>
-            <w:bookmarkEnd w:id="0"/>
             <w:r>
               <w:rPr>
                 <w:rFonts w:ascii="Times New Roman" w:eastAsia="MS Mincho" w:hAnsi="Times New Roman"/>
@@ -9046,7 +9095,7 @@
         <w:b/>
         <w:noProof/>
       </w:rPr>
-      <w:t>7</w:t>
+      <w:t>6</w:t>
     </w:r>
     <w:r>
       <w:rPr>
@@ -15084,7 +15133,7 @@
 </file>
 
 <file path=customXml/itemProps1.xml><?xml version="1.0" encoding="utf-8"?>
-<ds:datastoreItem xmlns:ds="http://schemas.openxmlformats.org/officeDocument/2006/customXml" ds:itemID="{2FA8C59F-819A-BE47-8453-E56D06E38349}">
+<ds:datastoreItem xmlns:ds="http://schemas.openxmlformats.org/officeDocument/2006/customXml" ds:itemID="{DA59938A-9D61-3D45-B143-3BB2E8265F2C}">
   <ds:schemaRefs>
     <ds:schemaRef ds:uri="http://schemas.openxmlformats.org/officeDocument/2006/bibliography"/>
   </ds:schemaRefs>
